--- a/nomenclature_parser/out/latest/word/SI-SAMU-DELAI-v24.08.07.docx
+++ b/nomenclature_parser/out/latest/word/SI-SAMU-DELAI-v24.08.07.docx
@@ -80,7 +80,7 @@
     </w:p>
     <w:p>
       <w:r>
-        <w:t>Description : Utilisé lors de la demande de ressources pour spécifier un délai d'intervention sur les lieux de l'adresse spécifiée.</w:t>
+        <w:t>Description : Décrit le délai d'intervention attendu ou souhaité pour une ressource ou un vecteur.</w:t>
       </w:r>
     </w:p>
     <w:tbl>
